--- a/Battleship Coding Standard.docx
+++ b/Battleship Coding Standard.docx
@@ -1,8 +1,11 @@
 
 <file path=word/document.xml><?xml version="1.0" encoding="utf-8"?>
-<w:document xmlns:wpc="http://schemas.microsoft.com/office/word/2010/wordprocessingCanvas" xmlns:cx="http://schemas.microsoft.com/office/drawing/2014/chartex" xmlns:cx1="http://schemas.microsoft.com/office/drawing/2015/9/8/chartex" xmlns:mc="http://schemas.openxmlformats.org/markup-compatibility/2006" xmlns:o="urn:schemas-microsoft-com:office:office" xmlns:r="http://schemas.openxmlformats.org/officeDocument/2006/relationships" xmlns:m="http://schemas.openxmlformats.org/officeDocument/2006/math" xmlns:v="urn:schemas-microsoft-com:vml" xmlns:wp14="http://schemas.microsoft.com/office/word/2010/wordprocessingDrawing" xmlns:wp="http://schemas.openxmlformats.org/drawingml/2006/wordprocessingDrawing" xmlns:w10="urn:schemas-microsoft-com:office:word" xmlns:w="http://schemas.openxmlformats.org/wordprocessingml/2006/main" xmlns:w14="http://schemas.microsoft.com/office/word/2010/wordml" xmlns:w15="http://schemas.microsoft.com/office/word/2012/wordml" xmlns:w16se="http://schemas.microsoft.com/office/word/2015/wordml/symex" xmlns:wpg="http://schemas.microsoft.com/office/word/2010/wordprocessingGroup" xmlns:wpi="http://schemas.microsoft.com/office/word/2010/wordprocessingInk" xmlns:wne="http://schemas.microsoft.com/office/word/2006/wordml" xmlns:wps="http://schemas.microsoft.com/office/word/2010/wordprocessingShape" mc:Ignorable="w14 w15 w16se wp14">
+<w:document xmlns:wpc="http://schemas.microsoft.com/office/word/2010/wordprocessingCanvas" xmlns:cx="http://schemas.microsoft.com/office/drawing/2014/chartex" xmlns:cx1="http://schemas.microsoft.com/office/drawing/2015/9/8/chartex" xmlns:cx2="http://schemas.microsoft.com/office/drawing/2015/10/21/chartex" xmlns:cx3="http://schemas.microsoft.com/office/drawing/2016/5/9/chartex" xmlns:cx4="http://schemas.microsoft.com/office/drawing/2016/5/10/chartex" xmlns:cx5="http://schemas.microsoft.com/office/drawing/2016/5/11/chartex" xmlns:cx6="http://schemas.microsoft.com/office/drawing/2016/5/12/chartex" xmlns:cx7="http://schemas.microsoft.com/office/drawing/2016/5/13/chartex" xmlns:cx8="http://schemas.microsoft.com/office/drawing/2016/5/14/chartex" xmlns:mc="http://schemas.openxmlformats.org/markup-compatibility/2006" xmlns:aink="http://schemas.microsoft.com/office/drawing/2016/ink" xmlns:am3d="http://schemas.microsoft.com/office/drawing/2017/model3d" xmlns:o="urn:schemas-microsoft-com:office:office" xmlns:r="http://schemas.openxmlformats.org/officeDocument/2006/relationships" xmlns:m="http://schemas.openxmlformats.org/officeDocument/2006/math" xmlns:v="urn:schemas-microsoft-com:vml" xmlns:wp14="http://schemas.microsoft.com/office/word/2010/wordprocessingDrawing" xmlns:wp="http://schemas.openxmlformats.org/drawingml/2006/wordprocessingDrawing" xmlns:w10="urn:schemas-microsoft-com:office:word" xmlns:w="http://schemas.openxmlformats.org/wordprocessingml/2006/main" xmlns:w14="http://schemas.microsoft.com/office/word/2010/wordml" xmlns:w15="http://schemas.microsoft.com/office/word/2012/wordml" xmlns:w16cid="http://schemas.microsoft.com/office/word/2016/wordml/cid" xmlns:w16se="http://schemas.microsoft.com/office/word/2015/wordml/symex" xmlns:wpg="http://schemas.microsoft.com/office/word/2010/wordprocessingGroup" xmlns:wpi="http://schemas.microsoft.com/office/word/2010/wordprocessingInk" xmlns:wne="http://schemas.microsoft.com/office/word/2006/wordml" xmlns:wps="http://schemas.microsoft.com/office/word/2010/wordprocessingShape" mc:Ignorable="w14 w15 w16se w16cid wp14">
   <w:body>
     <w:p>
+      <w:pPr>
+        <w:pStyle w:val="Title"/>
+      </w:pPr>
       <w:r>
         <w:t>Battleship Coding Standard:</w:t>
       </w:r>
@@ -23,21 +26,14 @@
           <w:numId w:val="1"/>
         </w:numPr>
       </w:pPr>
-      <w:proofErr w:type="spellStart"/>
       <w:r>
         <w:t>CamelCase</w:t>
       </w:r>
-      <w:proofErr w:type="spellEnd"/>
-      <w:r>
-        <w:t>(</w:t>
-      </w:r>
-      <w:proofErr w:type="spellStart"/>
-      <w:r>
-        <w:t>camelCase</w:t>
-      </w:r>
-      <w:proofErr w:type="spellEnd"/>
-      <w:r>
-        <w:t>)</w:t>
+      <w:r>
+        <w:t xml:space="preserve"> </w:t>
+      </w:r>
+      <w:r>
+        <w:t>(camelCase)</w:t>
       </w:r>
     </w:p>
     <w:p>
@@ -60,13 +56,8 @@
           <w:numId w:val="2"/>
         </w:numPr>
       </w:pPr>
-      <w:proofErr w:type="spellStart"/>
-      <w:r>
-        <w:t>CamelCase</w:t>
-      </w:r>
-      <w:proofErr w:type="spellEnd"/>
-      <w:r>
-        <w:t xml:space="preserve"> will be appear in use with fields, properties, variables, and parameters.</w:t>
+      <w:r>
+        <w:t>CamelCase will be appear in use with fields, properties, variables, and parameters.</w:t>
       </w:r>
     </w:p>
     <w:p>
@@ -77,19 +68,9 @@
           <w:numId w:val="1"/>
         </w:numPr>
       </w:pPr>
-      <w:proofErr w:type="spellStart"/>
-      <w:r>
-        <w:t>PascalCase</w:t>
-      </w:r>
-      <w:proofErr w:type="spellEnd"/>
-      <w:r>
-        <w:t>(</w:t>
-      </w:r>
-      <w:proofErr w:type="spellStart"/>
-      <w:r>
-        <w:t>PascalCase</w:t>
-      </w:r>
-      <w:proofErr w:type="spellEnd"/>
+      <w:r>
+        <w:t>Pascal Case (Pascal Case</w:t>
+      </w:r>
       <w:r>
         <w:t>)</w:t>
       </w:r>
@@ -129,11 +110,9 @@
       <w:r>
         <w:t xml:space="preserve">Will make predominant user of Native </w:t>
       </w:r>
-      <w:proofErr w:type="spellStart"/>
-      <w:r>
-        <w:t>DataTypes</w:t>
-      </w:r>
-      <w:proofErr w:type="spellEnd"/>
+      <w:r>
+        <w:t>Datatypes</w:t>
+      </w:r>
       <w:r>
         <w:t xml:space="preserve"> instead of .NET CTS types</w:t>
       </w:r>
@@ -147,23 +126,7 @@
         </w:numPr>
       </w:pPr>
       <w:r>
-        <w:t xml:space="preserve">An example of this would be using the </w:t>
-      </w:r>
-      <w:proofErr w:type="spellStart"/>
-      <w:r>
-        <w:t>int</w:t>
-      </w:r>
-      <w:proofErr w:type="spellEnd"/>
-      <w:r>
-        <w:t xml:space="preserve"> data type instead of the int16 or </w:t>
-      </w:r>
-      <w:proofErr w:type="spellStart"/>
-      <w:r>
-        <w:t>int</w:t>
-      </w:r>
-      <w:proofErr w:type="spellEnd"/>
-      <w:r>
-        <w:t xml:space="preserve"> 32 data types.</w:t>
+        <w:t>An example of this would be using the int data type instead of the int16 or int 32 data types.</w:t>
       </w:r>
     </w:p>
     <w:p>
@@ -245,15 +208,13 @@
           <w:lang w:val="en"/>
         </w:rPr>
       </w:pPr>
-      <w:proofErr w:type="spellStart"/>
       <w:r>
         <w:rPr>
           <w:rFonts w:cstheme="minorHAnsi"/>
           <w:lang w:val="en"/>
         </w:rPr>
-        <w:t>BillWagner</w:t>
-      </w:r>
-      <w:proofErr w:type="spellEnd"/>
+        <w:t>Bill Wagner</w:t>
+      </w:r>
       <w:r>
         <w:rPr>
           <w:rFonts w:cstheme="minorHAnsi"/>
@@ -309,15 +270,13 @@
         </w:rPr>
         <w:t xml:space="preserve">C# Coding Standards </w:t>
       </w:r>
-      <w:proofErr w:type="gramStart"/>
       <w:r>
         <w:rPr>
           <w:rFonts w:cstheme="minorHAnsi"/>
           <w:lang w:val="en"/>
         </w:rPr>
-        <w:t>And</w:t>
-      </w:r>
-      <w:proofErr w:type="gramEnd"/>
+        <w:t>and</w:t>
+      </w:r>
       <w:r>
         <w:rPr>
           <w:rFonts w:cstheme="minorHAnsi"/>
@@ -333,16 +292,14 @@
         </w:rPr>
         <w:t xml:space="preserve">C# Coding Standards </w:t>
       </w:r>
-      <w:proofErr w:type="gramStart"/>
       <w:r>
         <w:rPr>
           <w:rStyle w:val="Emphasis"/>
           <w:rFonts w:cstheme="minorHAnsi"/>
           <w:lang w:val="en"/>
         </w:rPr>
-        <w:t>And</w:t>
-      </w:r>
-      <w:proofErr w:type="gramEnd"/>
+        <w:t>and</w:t>
+      </w:r>
       <w:r>
         <w:rPr>
           <w:rStyle w:val="Emphasis"/>
@@ -376,6 +333,8 @@
         </w:rPr>
         <w:t>. [Accessed 21 August 2018].</w:t>
       </w:r>
+      <w:bookmarkStart w:id="0" w:name="_GoBack"/>
+      <w:bookmarkEnd w:id="0"/>
     </w:p>
     <w:p>
       <w:pPr>
@@ -383,8 +342,6 @@
           <w:rFonts w:cstheme="minorHAnsi"/>
         </w:rPr>
       </w:pPr>
-      <w:bookmarkStart w:id="0" w:name="_GoBack"/>
-      <w:bookmarkEnd w:id="0"/>
     </w:p>
     <w:p>
       <w:pPr>
@@ -408,7 +365,7 @@
 </file>
 
 <file path=word/numbering.xml><?xml version="1.0" encoding="utf-8"?>
-<w:numbering xmlns:wpc="http://schemas.microsoft.com/office/word/2010/wordprocessingCanvas" xmlns:cx="http://schemas.microsoft.com/office/drawing/2014/chartex" xmlns:cx1="http://schemas.microsoft.com/office/drawing/2015/9/8/chartex" xmlns:mc="http://schemas.openxmlformats.org/markup-compatibility/2006" xmlns:o="urn:schemas-microsoft-com:office:office" xmlns:r="http://schemas.openxmlformats.org/officeDocument/2006/relationships" xmlns:m="http://schemas.openxmlformats.org/officeDocument/2006/math" xmlns:v="urn:schemas-microsoft-com:vml" xmlns:wp14="http://schemas.microsoft.com/office/word/2010/wordprocessingDrawing" xmlns:wp="http://schemas.openxmlformats.org/drawingml/2006/wordprocessingDrawing" xmlns:w10="urn:schemas-microsoft-com:office:word" xmlns:w="http://schemas.openxmlformats.org/wordprocessingml/2006/main" xmlns:w14="http://schemas.microsoft.com/office/word/2010/wordml" xmlns:w15="http://schemas.microsoft.com/office/word/2012/wordml" xmlns:w16se="http://schemas.microsoft.com/office/word/2015/wordml/symex" xmlns:wpg="http://schemas.microsoft.com/office/word/2010/wordprocessingGroup" xmlns:wpi="http://schemas.microsoft.com/office/word/2010/wordprocessingInk" xmlns:wne="http://schemas.microsoft.com/office/word/2006/wordml" xmlns:wps="http://schemas.microsoft.com/office/word/2010/wordprocessingShape" mc:Ignorable="w14 w15 w16se wp14">
+<w:numbering xmlns:wpc="http://schemas.microsoft.com/office/word/2010/wordprocessingCanvas" xmlns:cx="http://schemas.microsoft.com/office/drawing/2014/chartex" xmlns:cx1="http://schemas.microsoft.com/office/drawing/2015/9/8/chartex" xmlns:cx2="http://schemas.microsoft.com/office/drawing/2015/10/21/chartex" xmlns:cx3="http://schemas.microsoft.com/office/drawing/2016/5/9/chartex" xmlns:cx4="http://schemas.microsoft.com/office/drawing/2016/5/10/chartex" xmlns:cx5="http://schemas.microsoft.com/office/drawing/2016/5/11/chartex" xmlns:cx6="http://schemas.microsoft.com/office/drawing/2016/5/12/chartex" xmlns:cx7="http://schemas.microsoft.com/office/drawing/2016/5/13/chartex" xmlns:cx8="http://schemas.microsoft.com/office/drawing/2016/5/14/chartex" xmlns:mc="http://schemas.openxmlformats.org/markup-compatibility/2006" xmlns:aink="http://schemas.microsoft.com/office/drawing/2016/ink" xmlns:am3d="http://schemas.microsoft.com/office/drawing/2017/model3d" xmlns:o="urn:schemas-microsoft-com:office:office" xmlns:r="http://schemas.openxmlformats.org/officeDocument/2006/relationships" xmlns:m="http://schemas.openxmlformats.org/officeDocument/2006/math" xmlns:v="urn:schemas-microsoft-com:vml" xmlns:wp14="http://schemas.microsoft.com/office/word/2010/wordprocessingDrawing" xmlns:wp="http://schemas.openxmlformats.org/drawingml/2006/wordprocessingDrawing" xmlns:w10="urn:schemas-microsoft-com:office:word" xmlns:w="http://schemas.openxmlformats.org/wordprocessingml/2006/main" xmlns:w14="http://schemas.microsoft.com/office/word/2010/wordml" xmlns:w15="http://schemas.microsoft.com/office/word/2012/wordml" xmlns:w16cid="http://schemas.microsoft.com/office/word/2016/wordml/cid" xmlns:w16se="http://schemas.microsoft.com/office/word/2015/wordml/symex" xmlns:wpg="http://schemas.microsoft.com/office/word/2010/wordprocessingGroup" xmlns:wpi="http://schemas.microsoft.com/office/word/2010/wordprocessingInk" xmlns:wne="http://schemas.microsoft.com/office/word/2006/wordml" xmlns:wps="http://schemas.microsoft.com/office/word/2010/wordprocessingShape" mc:Ignorable="w14 w15 w16se w16cid wp14">
   <w:abstractNum w:abstractNumId="0" w15:restartNumberingAfterBreak="0">
     <w:nsid w:val="176945FA"/>
     <w:multiLevelType w:val="hybridMultilevel"/>
@@ -966,7 +923,7 @@
 </file>
 
 <file path=word/styles.xml><?xml version="1.0" encoding="utf-8"?>
-<w:styles xmlns:mc="http://schemas.openxmlformats.org/markup-compatibility/2006" xmlns:r="http://schemas.openxmlformats.org/officeDocument/2006/relationships" xmlns:w="http://schemas.openxmlformats.org/wordprocessingml/2006/main" xmlns:w14="http://schemas.microsoft.com/office/word/2010/wordml" xmlns:w15="http://schemas.microsoft.com/office/word/2012/wordml" xmlns:w16se="http://schemas.microsoft.com/office/word/2015/wordml/symex" mc:Ignorable="w14 w15 w16se">
+<w:styles xmlns:mc="http://schemas.openxmlformats.org/markup-compatibility/2006" xmlns:r="http://schemas.openxmlformats.org/officeDocument/2006/relationships" xmlns:w="http://schemas.openxmlformats.org/wordprocessingml/2006/main" xmlns:w14="http://schemas.microsoft.com/office/word/2010/wordml" xmlns:w15="http://schemas.microsoft.com/office/word/2012/wordml" xmlns:w16cid="http://schemas.microsoft.com/office/word/2016/wordml/cid" xmlns:w16se="http://schemas.microsoft.com/office/word/2015/wordml/symex" mc:Ignorable="w14 w15 w16se w16cid">
   <w:docDefaults>
     <w:rPrDefault>
       <w:rPr>
@@ -982,7 +939,7 @@
       </w:pPr>
     </w:pPrDefault>
   </w:docDefaults>
-  <w:latentStyles w:defLockedState="0" w:defUIPriority="99" w:defSemiHidden="0" w:defUnhideWhenUsed="0" w:defQFormat="0" w:count="371">
+  <w:latentStyles w:defLockedState="0" w:defUIPriority="99" w:defSemiHidden="0" w:defUnhideWhenUsed="0" w:defQFormat="0" w:count="375">
     <w:lsdException w:name="Normal" w:uiPriority="0" w:qFormat="1"/>
     <w:lsdException w:name="heading 1" w:uiPriority="9" w:qFormat="1"/>
     <w:lsdException w:name="heading 2" w:semiHidden="1" w:uiPriority="9" w:unhideWhenUsed="1" w:qFormat="1"/>
@@ -1088,7 +1045,6 @@
     <w:lsdException w:name="HTML Sample" w:semiHidden="1" w:unhideWhenUsed="1"/>
     <w:lsdException w:name="HTML Typewriter" w:semiHidden="1" w:unhideWhenUsed="1"/>
     <w:lsdException w:name="HTML Variable" w:semiHidden="1" w:unhideWhenUsed="1"/>
-    <w:lsdException w:name="Normal Table" w:semiHidden="1" w:unhideWhenUsed="1"/>
     <w:lsdException w:name="annotation subject" w:semiHidden="1" w:unhideWhenUsed="1"/>
     <w:lsdException w:name="No List" w:semiHidden="1" w:unhideWhenUsed="1"/>
     <w:lsdException w:name="Outline List 1" w:semiHidden="1" w:unhideWhenUsed="1"/>
@@ -1132,10 +1088,8 @@
     <w:lsdException w:name="Table Elegant" w:semiHidden="1" w:unhideWhenUsed="1"/>
     <w:lsdException w:name="Table Professional" w:semiHidden="1" w:unhideWhenUsed="1"/>
     <w:lsdException w:name="Table Subtle 1" w:semiHidden="1" w:unhideWhenUsed="1"/>
-    <w:lsdException w:name="Table Subtle 2" w:semiHidden="1" w:unhideWhenUsed="1"/>
     <w:lsdException w:name="Table Web 1" w:semiHidden="1" w:unhideWhenUsed="1"/>
     <w:lsdException w:name="Table Web 2" w:semiHidden="1" w:unhideWhenUsed="1"/>
-    <w:lsdException w:name="Table Web 3" w:semiHidden="1" w:unhideWhenUsed="1"/>
     <w:lsdException w:name="Balloon Text" w:semiHidden="1" w:unhideWhenUsed="1"/>
     <w:lsdException w:name="Table Grid" w:uiPriority="39"/>
     <w:lsdException w:name="Table Theme" w:semiHidden="1" w:unhideWhenUsed="1"/>
@@ -1354,6 +1308,10 @@
     <w:lsdException w:name="List Table 5 Dark Accent 6" w:uiPriority="50"/>
     <w:lsdException w:name="List Table 6 Colorful Accent 6" w:uiPriority="51"/>
     <w:lsdException w:name="List Table 7 Colorful Accent 6" w:uiPriority="52"/>
+    <w:lsdException w:name="Mention" w:semiHidden="1" w:unhideWhenUsed="1"/>
+    <w:lsdException w:name="Smart Hyperlink" w:semiHidden="1" w:unhideWhenUsed="1"/>
+    <w:lsdException w:name="Hashtag" w:semiHidden="1" w:unhideWhenUsed="1"/>
+    <w:lsdException w:name="Unresolved Mention" w:semiHidden="1" w:unhideWhenUsed="1"/>
   </w:latentStyles>
   <w:style w:type="paragraph" w:default="1" w:styleId="Normal">
     <w:name w:val="Normal"/>
@@ -1422,6 +1380,40 @@
     <w:rPr>
       <w:i/>
       <w:iCs/>
+    </w:rPr>
+  </w:style>
+  <w:style w:type="paragraph" w:styleId="Title">
+    <w:name w:val="Title"/>
+    <w:basedOn w:val="Normal"/>
+    <w:next w:val="Normal"/>
+    <w:link w:val="TitleChar"/>
+    <w:uiPriority w:val="10"/>
+    <w:qFormat/>
+    <w:rsid w:val="00F75674"/>
+    <w:pPr>
+      <w:spacing w:after="0" w:line="240" w:lineRule="auto"/>
+      <w:contextualSpacing/>
+    </w:pPr>
+    <w:rPr>
+      <w:rFonts w:asciiTheme="majorHAnsi" w:eastAsiaTheme="majorEastAsia" w:hAnsiTheme="majorHAnsi" w:cstheme="majorBidi"/>
+      <w:spacing w:val="-10"/>
+      <w:kern w:val="28"/>
+      <w:sz w:val="56"/>
+      <w:szCs w:val="56"/>
+    </w:rPr>
+  </w:style>
+  <w:style w:type="character" w:customStyle="1" w:styleId="TitleChar">
+    <w:name w:val="Title Char"/>
+    <w:basedOn w:val="DefaultParagraphFont"/>
+    <w:link w:val="Title"/>
+    <w:uiPriority w:val="10"/>
+    <w:rsid w:val="00F75674"/>
+    <w:rPr>
+      <w:rFonts w:asciiTheme="majorHAnsi" w:eastAsiaTheme="majorEastAsia" w:hAnsiTheme="majorHAnsi" w:cstheme="majorBidi"/>
+      <w:spacing w:val="-10"/>
+      <w:kern w:val="28"/>
+      <w:sz w:val="56"/>
+      <w:szCs w:val="56"/>
     </w:rPr>
   </w:style>
 </w:styles>
